--- a/6. 大数据/8. ELK.docx
+++ b/6. 大数据/8. ELK.docx
@@ -326,8 +326,63 @@
           <w:rFonts w:hint="default"/>
           <w:lang w:val="en-US" w:eastAsia="zh-CN"/>
         </w:rPr>
-        <w:t>Elasticsearch和Solr是两个领先的、相互竞争的开源搜索引擎，任何曾经研究过(开源)搜索的人都知道它们。它们都是围绕核心的底层搜索库Lucene构建的，但是它们在可伸缩性、部署便利性、社区存在性等功能方面有所不同。对于静态数据，Solr有更多的优势，因为它有缓存，并且能够使用一个非反向读取器进行面形和排序——例如，电子商务。另一方面，Elasticsearch更适合——而且使用频率更高——用于timeseries数据用例，比如日志分析用例。</w:t>
-      </w:r>
+        <w:t>Elasticsearch和Solr是两个领先的、相互竞争的开源搜索引擎，任何曾经研究过(开源)搜索的人都知道它们。</w:t>
+      </w:r>
+      <w:r>
+        <w:rPr>
+          <w:rFonts w:hint="default"/>
+          <w:color w:val="FF0000"/>
+          <w:lang w:val="en-US" w:eastAsia="zh-CN"/>
+        </w:rPr>
+        <w:t>它们都是围绕核心的底层搜索库Lucene构建的，但是它们在可伸缩性、部署便利性、社区存在性等功能方面有所不同</w:t>
+      </w:r>
+      <w:r>
+        <w:rPr>
+          <w:rFonts w:hint="default"/>
+          <w:lang w:val="en-US" w:eastAsia="zh-CN"/>
+        </w:rPr>
+        <w:t>。</w:t>
+      </w:r>
+      <w:r>
+        <w:rPr>
+          <w:rFonts w:hint="default"/>
+          <w:color w:val="FF0000"/>
+          <w:lang w:val="en-US" w:eastAsia="zh-CN"/>
+        </w:rPr>
+        <w:t>对于静态数据，Solr有更多的优势，因为它有缓存，并且能够使用一个非反向读取器进行面形和排序——例如，电子商务。另一方面，Elasticsearch更适合——而且使用频率更高——用于timeseries数据用例，比如日志分析用例</w:t>
+      </w:r>
+      <w:r>
+        <w:rPr>
+          <w:rFonts w:hint="default"/>
+          <w:lang w:val="en-US" w:eastAsia="zh-CN"/>
+        </w:rPr>
+        <w:t>。</w:t>
+      </w:r>
+    </w:p>
+    <w:p>
+      <w:pPr>
+        <w:ind w:firstLine="420" w:firstLineChars="0"/>
+        <w:rPr>
+          <w:rFonts w:hint="eastAsia"/>
+          <w:lang w:val="en-US" w:eastAsia="zh-CN"/>
+        </w:rPr>
+      </w:pPr>
+      <w:r>
+        <w:rPr>
+          <w:rFonts w:hint="eastAsia"/>
+          <w:lang w:val="en-US" w:eastAsia="zh-CN"/>
+        </w:rPr>
+        <w:t>注：GoldenDB分布式数据库中采用Elastisearch存储分布式采集的日志信息进行分析展示。</w:t>
+      </w:r>
+    </w:p>
+    <w:p>
+      <w:pPr>
+        <w:ind w:firstLine="420" w:firstLineChars="0"/>
+        <w:rPr>
+          <w:rFonts w:hint="default"/>
+          <w:lang w:val="en-US" w:eastAsia="zh-CN"/>
+        </w:rPr>
+      </w:pPr>
       <w:bookmarkStart w:id="0" w:name="_GoBack"/>
       <w:bookmarkEnd w:id="0"/>
     </w:p>
@@ -783,14 +838,65 @@
 </w:document>
 </file>
 
+<file path=word/endnotes.xml><?xml version="1.0" encoding="utf-8"?>
+<w:endnotes xmlns:wpc="http://schemas.microsoft.com/office/word/2010/wordprocessingCanvas" xmlns:mc="http://schemas.openxmlformats.org/markup-compatibility/2006" xmlns:o="urn:schemas-microsoft-com:office:office" xmlns:r="http://schemas.openxmlformats.org/officeDocument/2006/relationships" xmlns:m="http://schemas.openxmlformats.org/officeDocument/2006/math" xmlns:v="urn:schemas-microsoft-com:vml" xmlns:wp14="http://schemas.microsoft.com/office/word/2010/wordprocessingDrawing" xmlns:wp="http://schemas.openxmlformats.org/drawingml/2006/wordprocessingDrawing" xmlns:w="http://schemas.openxmlformats.org/wordprocessingml/2006/main" xmlns:w14="http://schemas.microsoft.com/office/word/2010/wordml" xmlns:w15="http://schemas.microsoft.com/office/word/2012/wordml" xmlns:w10="urn:schemas-microsoft-com:office:word" xmlns:wpg="http://schemas.microsoft.com/office/word/2010/wordprocessingGroup" xmlns:wpi="http://schemas.microsoft.com/office/word/2010/wordprocessingInk" xmlns:wne="http://schemas.microsoft.com/office/word/2006/wordml" xmlns:wps="http://schemas.microsoft.com/office/word/2010/wordprocessingShape" xmlns:wpsCustomData="http://www.wps.cn/officeDocument/2013/wpsCustomData" mc:Ignorable="w14 w15 wp14">
+  <w:endnote w:type="separator" w:id="0">
+    <w:p>
+      <w:pPr>
+        <w:spacing w:line="240" w:lineRule="auto"/>
+      </w:pPr>
+      <w:r>
+        <w:separator/>
+      </w:r>
+    </w:p>
+  </w:endnote>
+  <w:endnote w:type="continuationSeparator" w:id="1">
+    <w:p>
+      <w:pPr>
+        <w:spacing w:line="240" w:lineRule="auto"/>
+      </w:pPr>
+      <w:r>
+        <w:continuationSeparator/>
+      </w:r>
+    </w:p>
+  </w:endnote>
+</w:endnotes>
+</file>
+
+<file path=word/footnotes.xml><?xml version="1.0" encoding="utf-8"?>
+<w:footnotes xmlns:wpc="http://schemas.microsoft.com/office/word/2010/wordprocessingCanvas" xmlns:mc="http://schemas.openxmlformats.org/markup-compatibility/2006" xmlns:o="urn:schemas-microsoft-com:office:office" xmlns:r="http://schemas.openxmlformats.org/officeDocument/2006/relationships" xmlns:m="http://schemas.openxmlformats.org/officeDocument/2006/math" xmlns:v="urn:schemas-microsoft-com:vml" xmlns:wp14="http://schemas.microsoft.com/office/word/2010/wordprocessingDrawing" xmlns:wp="http://schemas.openxmlformats.org/drawingml/2006/wordprocessingDrawing" xmlns:w="http://schemas.openxmlformats.org/wordprocessingml/2006/main" xmlns:w14="http://schemas.microsoft.com/office/word/2010/wordml" xmlns:w15="http://schemas.microsoft.com/office/word/2012/wordml" xmlns:w10="urn:schemas-microsoft-com:office:word" xmlns:wpg="http://schemas.microsoft.com/office/word/2010/wordprocessingGroup" xmlns:wpi="http://schemas.microsoft.com/office/word/2010/wordprocessingInk" xmlns:wne="http://schemas.microsoft.com/office/word/2006/wordml" xmlns:wps="http://schemas.microsoft.com/office/word/2010/wordprocessingShape" xmlns:wpsCustomData="http://www.wps.cn/officeDocument/2013/wpsCustomData" mc:Ignorable="w14 w15 wp14">
+  <w:footnote w:type="separator" w:id="0">
+    <w:p>
+      <w:pPr>
+        <w:spacing w:line="240" w:lineRule="auto"/>
+      </w:pPr>
+      <w:r>
+        <w:separator/>
+      </w:r>
+    </w:p>
+  </w:footnote>
+  <w:footnote w:type="continuationSeparator" w:id="1">
+    <w:p>
+      <w:pPr>
+        <w:spacing w:line="240" w:lineRule="auto"/>
+      </w:pPr>
+      <w:r>
+        <w:continuationSeparator/>
+      </w:r>
+    </w:p>
+  </w:footnote>
+</w:footnotes>
+</file>
+
 <file path=word/styles.xml><?xml version="1.0" encoding="utf-8"?>
-<w:styles xmlns:mc="http://schemas.openxmlformats.org/markup-compatibility/2006" xmlns:o="urn:schemas-microsoft-com:office:office" xmlns:r="http://schemas.openxmlformats.org/officeDocument/2006/relationships" xmlns:m="http://schemas.openxmlformats.org/officeDocument/2006/math" xmlns:v="urn:schemas-microsoft-com:vml" xmlns:w="http://schemas.openxmlformats.org/wordprocessingml/2006/main" xmlns:w14="http://schemas.microsoft.com/office/word/2010/wordml" xmlns:w10="urn:schemas-microsoft-com:office:word" xmlns:sl="http://schemas.openxmlformats.org/schemaLibrary/2006/main" mc:Ignorable="w14">
+<w:styles xmlns:mc="http://schemas.openxmlformats.org/markup-compatibility/2006" xmlns:o="urn:schemas-microsoft-com:office:office" xmlns:r="http://schemas.openxmlformats.org/officeDocument/2006/relationships" xmlns:m="http://schemas.openxmlformats.org/officeDocument/2006/math" xmlns:v="urn:schemas-microsoft-com:vml" xmlns:w="http://schemas.openxmlformats.org/wordprocessingml/2006/main" xmlns:w14="http://schemas.microsoft.com/office/word/2010/wordml" xmlns:w10="urn:schemas-microsoft-com:office:word" xmlns:sl="http://schemas.openxmlformats.org/schemaLibrary/2006/main" xmlns:wpsCustomData="http://www.wps.cn/officeDocument/2013/wpsCustomData" mc:Ignorable="w14">
   <w:docDefaults>
     <w:rPrDefault>
       <w:rPr>
         <w:rFonts w:ascii="Times New Roman" w:hAnsi="Times New Roman" w:eastAsia="宋体" w:cs="Times New Roman"/>
       </w:rPr>
     </w:rPrDefault>
+    <w:pPrDefault/>
   </w:docDefaults>
   <w:latentStyles w:count="260" w:defQFormat="0" w:defUnhideWhenUsed="1" w:defSemiHidden="1" w:defUIPriority="99" w:defLockedState="0">
     <w:lsdException w:qFormat="1" w:unhideWhenUsed="0" w:uiPriority="0" w:semiHidden="0" w:name="Normal"/>
